--- a/resources/word/constancia_residencia.docx
+++ b/resources/word/constancia_residencia.docx
@@ -32,6 +32,11 @@
     <w:p>
       <w:r>
         <w:t>${fecha}</w:t>
+      </w:r>
+    </w:p>
+    <w:p>
+      <w:r>
+        <w:t>${tramite}</w:t>
       </w:r>
     </w:p>
     <w:sectPr>
